--- a/Embedded Systems Design Project/Car Door Embedded Dynamic Analysis Design.docx
+++ b/Embedded Systems Design Project/Car Door Embedded Dynamic Analysis Design.docx
@@ -75,7 +75,7 @@
             <v:path o:extrusionok="f" gradientshapeok="t" o:connecttype="rect"/>
             <o:lock v:ext="edit" aspectratio="t"/>
           </v:shapetype>
-          <v:shape id="_x0000_i1026" type="#_x0000_t75" style="width:431.25pt;height:485.25pt">
+          <v:shape id="_x0000_i1025" type="#_x0000_t75" style="width:431.25pt;height:485.25pt">
             <v:imagedata r:id="rId4" o:title="State Machine (Block Diagram)(Final_Form)"/>
           </v:shape>
         </w:pict>
@@ -109,7 +109,7 @@
       <w:r>
         <w:lastRenderedPageBreak/>
         <w:pict>
-          <v:shape id="_x0000_i1025" type="#_x0000_t75" style="width:431.25pt;height:610.5pt">
+          <v:shape id="_x0000_i1026" type="#_x0000_t75" style="width:431.25pt;height:603.75pt">
             <v:imagedata r:id="rId5" o:title="Sequence Diagram (ECU_1)"/>
           </v:shape>
         </w:pict>
@@ -157,6 +157,7 @@
             <w:rPr>
               <w:rFonts w:ascii="Cambria Math" w:hAnsi="Cambria Math"/>
             </w:rPr>
+            <w:lastRenderedPageBreak/>
             <m:t xml:space="preserve">Task </m:t>
           </m:r>
           <m:d>
@@ -507,8 +508,6 @@
           </m:r>
         </m:oMath>
       </m:oMathPara>
-      <w:bookmarkStart w:id="0" w:name="_GoBack"/>
-      <w:bookmarkEnd w:id="0"/>
     </w:p>
     <w:p>
       <w:pPr>
@@ -522,16 +521,18 @@
         <w:keepNext/>
         <w:jc w:val="center"/>
       </w:pPr>
+      <w:bookmarkStart w:id="0" w:name="_GoBack"/>
       <w:r>
         <w:rPr>
           <w:rFonts w:eastAsiaTheme="minorEastAsia"/>
         </w:rPr>
         <w:pict>
-          <v:shape id="_x0000_i1027" type="#_x0000_t75" style="width:431.25pt;height:410.25pt">
+          <v:shape id="_x0000_i1027" type="#_x0000_t75" style="width:413.25pt;height:447pt">
             <v:imagedata r:id="rId6" o:title="Sequence Diagram (ECU_2)"/>
           </v:shape>
         </w:pict>
       </w:r>
+      <w:bookmarkEnd w:id="0"/>
     </w:p>
     <w:p>
       <w:pPr>
@@ -700,28 +701,14 @@
             <w:rPr>
               <w:rFonts w:ascii="Cambria Math" w:hAnsi="Cambria Math"/>
             </w:rPr>
-            <m:t>The CPU load for ECU</m:t>
-          </m:r>
-          <m:sPre>
-            <m:sPrePr>
-              <m:ctrlPr>
-                <w:rPr>
-                  <w:rFonts w:ascii="Cambria Math" w:hAnsi="Cambria Math"/>
-                  <w:i/>
-                </w:rPr>
-              </m:ctrlPr>
-            </m:sPrePr>
-            <m:sub/>
-            <m:sup/>
-            <m:e>
-              <m:r>
-                <w:rPr>
-                  <w:rFonts w:ascii="Cambria Math" w:hAnsi="Cambria Math"/>
-                </w:rPr>
-                <m:t>2</m:t>
-              </m:r>
-            </m:e>
-          </m:sPre>
+            <m:t xml:space="preserve">The CPU load for </m:t>
+          </m:r>
+          <m:r>
+            <w:rPr>
+              <w:rFonts w:ascii="Cambria Math" w:hAnsi="Cambria Math"/>
+            </w:rPr>
+            <m:t>ECU _ 2</m:t>
+          </m:r>
           <m:r>
             <w:rPr>
               <w:rFonts w:ascii="Cambria Math" w:hAnsi="Cambria Math"/>

--- a/Embedded Systems Design Project/Car Door Embedded Dynamic Analysis Design.docx
+++ b/Embedded Systems Design Project/Car Door Embedded Dynamic Analysis Design.docx
@@ -75,7 +75,7 @@
             <v:path o:extrusionok="f" gradientshapeok="t" o:connecttype="rect"/>
             <o:lock v:ext="edit" aspectratio="t"/>
           </v:shapetype>
-          <v:shape id="_x0000_i1025" type="#_x0000_t75" style="width:431.25pt;height:485.25pt">
+          <v:shape id="_x0000_i1025" type="#_x0000_t75" style="width:6in;height:482.4pt">
             <v:imagedata r:id="rId4" o:title="State Machine (Block Diagram)(Final_Form)"/>
           </v:shape>
         </w:pict>
@@ -109,7 +109,7 @@
       <w:r>
         <w:lastRenderedPageBreak/>
         <w:pict>
-          <v:shape id="_x0000_i1026" type="#_x0000_t75" style="width:431.25pt;height:603.75pt">
+          <v:shape id="_x0000_i1026" type="#_x0000_t75" style="width:6in;height:604.8pt">
             <v:imagedata r:id="rId5" o:title="Sequence Diagram (ECU_1)"/>
           </v:shape>
         </w:pict>
@@ -532,8 +532,8 @@
           </v:shape>
         </w:pict>
       </w:r>
-      <w:bookmarkEnd w:id="0"/>
-    </w:p>
+    </w:p>
+    <w:bookmarkEnd w:id="0"/>
     <w:p>
       <w:pPr>
         <w:pStyle w:val="Caption"/>

--- a/Embedded Systems Design Project/Car Door Embedded Dynamic Analysis Design.docx
+++ b/Embedded Systems Design Project/Car Door Embedded Dynamic Analysis Design.docx
@@ -75,7 +75,7 @@
             <v:path o:extrusionok="f" gradientshapeok="t" o:connecttype="rect"/>
             <o:lock v:ext="edit" aspectratio="t"/>
           </v:shapetype>
-          <v:shape id="_x0000_i1025" type="#_x0000_t75" style="width:6in;height:482.4pt">
+          <v:shape id="_x0000_i1025" type="#_x0000_t75" style="width:6in;height:482.25pt">
             <v:imagedata r:id="rId4" o:title="State Machine (Block Diagram)(Final_Form)"/>
           </v:shape>
         </w:pict>
@@ -89,14 +89,36 @@
       <w:r>
         <w:t>Figure (</w:t>
       </w:r>
-      <w:fldSimple w:instr=" SEQ Figure \* ARABIC ">
-        <w:r>
-          <w:rPr>
-            <w:noProof/>
-          </w:rPr>
-          <w:t>1</w:t>
-        </w:r>
-      </w:fldSimple>
+      <w:r>
+        <w:rPr>
+          <w:noProof/>
+        </w:rPr>
+        <w:fldChar w:fldCharType="begin"/>
+      </w:r>
+      <w:r>
+        <w:rPr>
+          <w:noProof/>
+        </w:rPr>
+        <w:instrText xml:space="preserve"> SEQ Figure \* ARABIC </w:instrText>
+      </w:r>
+      <w:r>
+        <w:rPr>
+          <w:noProof/>
+        </w:rPr>
+        <w:fldChar w:fldCharType="separate"/>
+      </w:r>
+      <w:r>
+        <w:rPr>
+          <w:noProof/>
+        </w:rPr>
+        <w:t>1</w:t>
+      </w:r>
+      <w:r>
+        <w:rPr>
+          <w:noProof/>
+        </w:rPr>
+        <w:fldChar w:fldCharType="end"/>
+      </w:r>
       <w:r>
         <w:t>) State machine for the whole System</w:t>
       </w:r>
@@ -106,14 +128,62 @@
         <w:keepNext/>
         <w:jc w:val="center"/>
       </w:pPr>
-      <w:r>
+      <w:bookmarkStart w:id="0" w:name="_GoBack"/>
+      <w:r>
+        <w:rPr>
+          <w:noProof/>
+        </w:rPr>
         <w:lastRenderedPageBreak/>
-        <w:pict>
-          <v:shape id="_x0000_i1026" type="#_x0000_t75" style="width:6in;height:604.8pt">
-            <v:imagedata r:id="rId5" o:title="Sequence Diagram (ECU_1)"/>
-          </v:shape>
-        </w:pict>
-      </w:r>
+        <w:drawing>
+          <wp:inline distT="0" distB="0" distL="0" distR="0">
+            <wp:extent cx="5486400" cy="5247861"/>
+            <wp:effectExtent l="0" t="0" r="0" b="0"/>
+            <wp:docPr id="2" name="Picture 2" descr="D:\Egypt_FWD_Advanced_Embedded_Systems_Nanodegree_\_workspace\Sprints_ARM_MC02-MA-\Embedded Systems Design Project\Screen_Shots\Sequence Diagram (ECU_1).png"/>
+            <wp:cNvGraphicFramePr>
+              <a:graphicFrameLocks xmlns:a="http://schemas.openxmlformats.org/drawingml/2006/main" noChangeAspect="1"/>
+            </wp:cNvGraphicFramePr>
+            <a:graphic xmlns:a="http://schemas.openxmlformats.org/drawingml/2006/main">
+              <a:graphicData uri="http://schemas.openxmlformats.org/drawingml/2006/picture">
+                <pic:pic xmlns:pic="http://schemas.openxmlformats.org/drawingml/2006/picture">
+                  <pic:nvPicPr>
+                    <pic:cNvPr id="0" name="Picture 7" descr="D:\Egypt_FWD_Advanced_Embedded_Systems_Nanodegree_\_workspace\Sprints_ARM_MC02-MA-\Embedded Systems Design Project\Screen_Shots\Sequence Diagram (ECU_1).png"/>
+                    <pic:cNvPicPr>
+                      <a:picLocks noChangeAspect="1" noChangeArrowheads="1"/>
+                    </pic:cNvPicPr>
+                  </pic:nvPicPr>
+                  <pic:blipFill>
+                    <a:blip r:embed="rId5">
+                      <a:extLst>
+                        <a:ext uri="{28A0092B-C50C-407E-A947-70E740481C1C}">
+                          <a14:useLocalDpi xmlns:a14="http://schemas.microsoft.com/office/drawing/2010/main" val="0"/>
+                        </a:ext>
+                      </a:extLst>
+                    </a:blip>
+                    <a:srcRect/>
+                    <a:stretch>
+                      <a:fillRect/>
+                    </a:stretch>
+                  </pic:blipFill>
+                  <pic:spPr bwMode="auto">
+                    <a:xfrm>
+                      <a:off x="0" y="0"/>
+                      <a:ext cx="5486400" cy="5247861"/>
+                    </a:xfrm>
+                    <a:prstGeom prst="rect">
+                      <a:avLst/>
+                    </a:prstGeom>
+                    <a:noFill/>
+                    <a:ln>
+                      <a:noFill/>
+                    </a:ln>
+                  </pic:spPr>
+                </pic:pic>
+              </a:graphicData>
+            </a:graphic>
+          </wp:inline>
+        </w:drawing>
+      </w:r>
+      <w:bookmarkEnd w:id="0"/>
     </w:p>
     <w:p>
       <w:pPr>
@@ -123,14 +193,36 @@
       <w:r>
         <w:t>Figure (</w:t>
       </w:r>
-      <w:fldSimple w:instr=" SEQ Figure \* ARABIC ">
-        <w:r>
-          <w:rPr>
-            <w:noProof/>
-          </w:rPr>
-          <w:t>2</w:t>
-        </w:r>
-      </w:fldSimple>
+      <w:r>
+        <w:rPr>
+          <w:noProof/>
+        </w:rPr>
+        <w:fldChar w:fldCharType="begin"/>
+      </w:r>
+      <w:r>
+        <w:rPr>
+          <w:noProof/>
+        </w:rPr>
+        <w:instrText xml:space="preserve"> SEQ Figure \* ARABIC </w:instrText>
+      </w:r>
+      <w:r>
+        <w:rPr>
+          <w:noProof/>
+        </w:rPr>
+        <w:fldChar w:fldCharType="separate"/>
+      </w:r>
+      <w:r>
+        <w:rPr>
+          <w:noProof/>
+        </w:rPr>
+        <w:t>2</w:t>
+      </w:r>
+      <w:r>
+        <w:rPr>
+          <w:noProof/>
+        </w:rPr>
+        <w:fldChar w:fldCharType="end"/>
+      </w:r>
       <w:r>
         <w:t>) Sequence Diagram for ECU_1</w:t>
       </w:r>
@@ -157,7 +249,6 @@
             <w:rPr>
               <w:rFonts w:ascii="Cambria Math" w:hAnsi="Cambria Math"/>
             </w:rPr>
-            <w:lastRenderedPageBreak/>
             <m:t xml:space="preserve">Task </m:t>
           </m:r>
           <m:d>
@@ -197,6 +288,9 @@
             </m:e>
           </m:d>
           <m:r>
+            <m:rPr>
+              <m:sty m:val="p"/>
+            </m:rPr>
             <w:rPr>
               <w:rFonts w:ascii="Cambria Math" w:hAnsi="Cambria Math"/>
             </w:rPr>
@@ -254,6 +348,9 @@
             </m:e>
           </m:d>
           <m:r>
+            <m:rPr>
+              <m:sty m:val="p"/>
+            </m:rPr>
             <w:rPr>
               <w:rFonts w:ascii="Cambria Math" w:hAnsi="Cambria Math"/>
             </w:rPr>
@@ -296,13 +393,7 @@
             <w:rPr>
               <w:rFonts w:ascii="Cambria Math" w:hAnsi="Cambria Math"/>
             </w:rPr>
-            <m:t>(P:3, E:1</m:t>
-          </m:r>
-          <m:r>
-            <w:rPr>
-              <w:rFonts w:ascii="Cambria Math" w:hAnsi="Cambria Math"/>
-            </w:rPr>
-            <m:t>)</m:t>
+            <m:t>(P:3, E:1)</m:t>
           </m:r>
         </m:oMath>
       </m:oMathPara>
@@ -498,13 +589,7 @@
             <w:rPr>
               <w:rFonts w:ascii="Cambria Math" w:hAnsi="Cambria Math"/>
             </w:rPr>
-            <m:t>=0.7333333</m:t>
-          </m:r>
-          <m:r>
-            <w:rPr>
-              <w:rFonts w:ascii="Cambria Math" w:hAnsi="Cambria Math"/>
-            </w:rPr>
-            <m:t>=73.33333%</m:t>
+            <m:t>=0.7333333=73.33333%</m:t>
           </m:r>
         </m:oMath>
       </m:oMathPara>
@@ -521,19 +606,61 @@
         <w:keepNext/>
         <w:jc w:val="center"/>
       </w:pPr>
-      <w:bookmarkStart w:id="0" w:name="_GoBack"/>
-      <w:r>
-        <w:rPr>
-          <w:rFonts w:eastAsiaTheme="minorEastAsia"/>
-        </w:rPr>
-        <w:pict>
-          <v:shape id="_x0000_i1027" type="#_x0000_t75" style="width:413.25pt;height:447pt">
-            <v:imagedata r:id="rId6" o:title="Sequence Diagram (ECU_2)"/>
-          </v:shape>
-        </w:pict>
+      <w:r>
+        <w:rPr>
+          <w:noProof/>
+        </w:rPr>
+        <w:lastRenderedPageBreak/>
+        <w:drawing>
+          <wp:inline distT="0" distB="0" distL="0" distR="0">
+            <wp:extent cx="5486400" cy="5516678"/>
+            <wp:effectExtent l="0" t="0" r="0" b="8255"/>
+            <wp:docPr id="1" name="Picture 1" descr="D:\Egypt_FWD_Advanced_Embedded_Systems_Nanodegree_\_workspace\Sprints_ARM_MC02-MA-\Embedded Systems Design Project\Screen_Shots\Sequence Diagram (ECU_2).png"/>
+            <wp:cNvGraphicFramePr>
+              <a:graphicFrameLocks xmlns:a="http://schemas.openxmlformats.org/drawingml/2006/main" noChangeAspect="1"/>
+            </wp:cNvGraphicFramePr>
+            <a:graphic xmlns:a="http://schemas.openxmlformats.org/drawingml/2006/main">
+              <a:graphicData uri="http://schemas.openxmlformats.org/drawingml/2006/picture">
+                <pic:pic xmlns:pic="http://schemas.openxmlformats.org/drawingml/2006/picture">
+                  <pic:nvPicPr>
+                    <pic:cNvPr id="0" name="Picture 5" descr="D:\Egypt_FWD_Advanced_Embedded_Systems_Nanodegree_\_workspace\Sprints_ARM_MC02-MA-\Embedded Systems Design Project\Screen_Shots\Sequence Diagram (ECU_2).png"/>
+                    <pic:cNvPicPr>
+                      <a:picLocks noChangeAspect="1" noChangeArrowheads="1"/>
+                    </pic:cNvPicPr>
+                  </pic:nvPicPr>
+                  <pic:blipFill>
+                    <a:blip r:embed="rId6">
+                      <a:extLst>
+                        <a:ext uri="{28A0092B-C50C-407E-A947-70E740481C1C}">
+                          <a14:useLocalDpi xmlns:a14="http://schemas.microsoft.com/office/drawing/2010/main" val="0"/>
+                        </a:ext>
+                      </a:extLst>
+                    </a:blip>
+                    <a:srcRect/>
+                    <a:stretch>
+                      <a:fillRect/>
+                    </a:stretch>
+                  </pic:blipFill>
+                  <pic:spPr bwMode="auto">
+                    <a:xfrm>
+                      <a:off x="0" y="0"/>
+                      <a:ext cx="5486400" cy="5516678"/>
+                    </a:xfrm>
+                    <a:prstGeom prst="rect">
+                      <a:avLst/>
+                    </a:prstGeom>
+                    <a:noFill/>
+                    <a:ln>
+                      <a:noFill/>
+                    </a:ln>
+                  </pic:spPr>
+                </pic:pic>
+              </a:graphicData>
+            </a:graphic>
+          </wp:inline>
+        </w:drawing>
       </w:r>
     </w:p>
-    <w:bookmarkEnd w:id="0"/>
     <w:p>
       <w:pPr>
         <w:pStyle w:val="Caption"/>
@@ -545,14 +672,36 @@
       <w:r>
         <w:t>Figure (</w:t>
       </w:r>
-      <w:fldSimple w:instr=" SEQ Figure \* ARABIC ">
-        <w:r>
-          <w:rPr>
-            <w:noProof/>
-          </w:rPr>
-          <w:t>3</w:t>
-        </w:r>
-      </w:fldSimple>
+      <w:r>
+        <w:rPr>
+          <w:noProof/>
+        </w:rPr>
+        <w:fldChar w:fldCharType="begin"/>
+      </w:r>
+      <w:r>
+        <w:rPr>
+          <w:noProof/>
+        </w:rPr>
+        <w:instrText xml:space="preserve"> SEQ Figure \* ARABIC </w:instrText>
+      </w:r>
+      <w:r>
+        <w:rPr>
+          <w:noProof/>
+        </w:rPr>
+        <w:fldChar w:fldCharType="separate"/>
+      </w:r>
+      <w:r>
+        <w:rPr>
+          <w:noProof/>
+        </w:rPr>
+        <w:t>3</w:t>
+      </w:r>
+      <w:r>
+        <w:rPr>
+          <w:noProof/>
+        </w:rPr>
+        <w:fldChar w:fldCharType="end"/>
+      </w:r>
       <w:r>
         <w:t>) Sequence Diagram for ECU_2</w:t>
       </w:r>
@@ -579,7 +728,6 @@
             <w:rPr>
               <w:rFonts w:ascii="Cambria Math" w:hAnsi="Cambria Math"/>
             </w:rPr>
-            <w:lastRenderedPageBreak/>
             <m:t xml:space="preserve">Task </m:t>
           </m:r>
           <m:d>
@@ -614,17 +762,14 @@
                 <w:rPr>
                   <w:rFonts w:ascii="Cambria Math" w:hAnsi="Cambria Math"/>
                 </w:rPr>
-                <m:t>P:5, E</m:t>
-              </m:r>
-              <m:r>
-                <w:rPr>
-                  <w:rFonts w:ascii="Cambria Math" w:hAnsi="Cambria Math"/>
-                </w:rPr>
-                <m:t>:2</m:t>
+                <m:t>P:5, E:2</m:t>
               </m:r>
             </m:e>
           </m:d>
           <m:r>
+            <m:rPr>
+              <m:sty m:val="p"/>
+            </m:rPr>
             <w:rPr>
               <w:rFonts w:ascii="Cambria Math" w:hAnsi="Cambria Math"/>
             </w:rPr>
@@ -682,6 +827,9 @@
             </m:e>
           </m:d>
           <m:r>
+            <m:rPr>
+              <m:sty m:val="p"/>
+            </m:rPr>
             <w:rPr>
               <w:rFonts w:ascii="Cambria Math" w:hAnsi="Cambria Math"/>
             </w:rPr>
@@ -701,19 +849,7 @@
             <w:rPr>
               <w:rFonts w:ascii="Cambria Math" w:hAnsi="Cambria Math"/>
             </w:rPr>
-            <m:t xml:space="preserve">The CPU load for </m:t>
-          </m:r>
-          <m:r>
-            <w:rPr>
-              <w:rFonts w:ascii="Cambria Math" w:hAnsi="Cambria Math"/>
-            </w:rPr>
-            <m:t>ECU _ 2</m:t>
-          </m:r>
-          <m:r>
-            <w:rPr>
-              <w:rFonts w:ascii="Cambria Math" w:hAnsi="Cambria Math"/>
-            </w:rPr>
-            <m:t>=</m:t>
+            <m:t>The CPU load for ECU _ 2=</m:t>
           </m:r>
           <m:d>
             <m:dPr>

--- a/Embedded Systems Design Project/Car Door Embedded Dynamic Analysis Design.docx
+++ b/Embedded Systems Design Project/Car Door Embedded Dynamic Analysis Design.docx
@@ -128,7 +128,6 @@
         <w:keepNext/>
         <w:jc w:val="center"/>
       </w:pPr>
-      <w:bookmarkStart w:id="0" w:name="_GoBack"/>
       <w:r>
         <w:rPr>
           <w:noProof/>
@@ -183,7 +182,6 @@
           </wp:inline>
         </w:drawing>
       </w:r>
-      <w:bookmarkEnd w:id="0"/>
     </w:p>
     <w:p>
       <w:pPr>
@@ -660,6 +658,8 @@
           </wp:inline>
         </w:drawing>
       </w:r>
+      <w:bookmarkStart w:id="0" w:name="_GoBack"/>
+      <w:bookmarkEnd w:id="0"/>
     </w:p>
     <w:p>
       <w:pPr>

--- a/Embedded Systems Design Project/Car Door Embedded Dynamic Analysis Design.docx
+++ b/Embedded Systems Design Project/Car Door Embedded Dynamic Analysis Design.docx
@@ -129,6 +129,75 @@
         <w:jc w:val="center"/>
       </w:pPr>
       <w:r>
+        <w:lastRenderedPageBreak/>
+        <w:pict>
+          <v:shape id="_x0000_i1026" type="#_x0000_t75" style="width:6in;height:306.75pt">
+            <v:imagedata r:id="rId5" o:title="State machine (ECU_1)"/>
+          </v:shape>
+        </w:pict>
+      </w:r>
+    </w:p>
+    <w:p>
+      <w:pPr>
+        <w:pStyle w:val="Caption"/>
+        <w:jc w:val="center"/>
+      </w:pPr>
+      <w:r>
+        <w:t>Figure (</w:t>
+      </w:r>
+      <w:fldSimple w:instr=" SEQ Figure \* ARABIC ">
+        <w:r>
+          <w:rPr>
+            <w:noProof/>
+          </w:rPr>
+          <w:t>2</w:t>
+        </w:r>
+      </w:fldSimple>
+      <w:r>
+        <w:t>) ECU_1 State machine</w:t>
+      </w:r>
+    </w:p>
+    <w:p>
+      <w:pPr>
+        <w:keepNext/>
+        <w:jc w:val="center"/>
+      </w:pPr>
+      <w:bookmarkStart w:id="0" w:name="_GoBack"/>
+      <w:r>
+        <w:pict>
+          <v:shape id="_x0000_i1027" type="#_x0000_t75" style="width:6in;height:289.5pt">
+            <v:imagedata r:id="rId6" o:title="State machine (ECU_2)"/>
+          </v:shape>
+        </w:pict>
+      </w:r>
+      <w:bookmarkEnd w:id="0"/>
+    </w:p>
+    <w:p>
+      <w:pPr>
+        <w:pStyle w:val="Caption"/>
+        <w:jc w:val="center"/>
+      </w:pPr>
+      <w:r>
+        <w:t>Figure (</w:t>
+      </w:r>
+      <w:fldSimple w:instr=" SEQ Figure \* ARABIC ">
+        <w:r>
+          <w:rPr>
+            <w:noProof/>
+          </w:rPr>
+          <w:t>3</w:t>
+        </w:r>
+      </w:fldSimple>
+      <w:r>
+        <w:t>) ECU_2 State Machine</w:t>
+      </w:r>
+    </w:p>
+    <w:p>
+      <w:pPr>
+        <w:keepNext/>
+        <w:jc w:val="center"/>
+      </w:pPr>
+      <w:r>
         <w:rPr>
           <w:noProof/>
         </w:rPr>
@@ -151,7 +220,7 @@
                     </pic:cNvPicPr>
                   </pic:nvPicPr>
                   <pic:blipFill>
-                    <a:blip r:embed="rId5">
+                    <a:blip r:embed="rId7">
                       <a:extLst>
                         <a:ext uri="{28A0092B-C50C-407E-A947-70E740481C1C}">
                           <a14:useLocalDpi xmlns:a14="http://schemas.microsoft.com/office/drawing/2010/main" val="0"/>
@@ -213,7 +282,7 @@
         <w:rPr>
           <w:noProof/>
         </w:rPr>
-        <w:t>2</w:t>
+        <w:t>4</w:t>
       </w:r>
       <w:r>
         <w:rPr>
@@ -627,7 +696,7 @@
                     </pic:cNvPicPr>
                   </pic:nvPicPr>
                   <pic:blipFill>
-                    <a:blip r:embed="rId6">
+                    <a:blip r:embed="rId8">
                       <a:extLst>
                         <a:ext uri="{28A0092B-C50C-407E-A947-70E740481C1C}">
                           <a14:useLocalDpi xmlns:a14="http://schemas.microsoft.com/office/drawing/2010/main" val="0"/>
@@ -658,8 +727,6 @@
           </wp:inline>
         </w:drawing>
       </w:r>
-      <w:bookmarkStart w:id="0" w:name="_GoBack"/>
-      <w:bookmarkEnd w:id="0"/>
     </w:p>
     <w:p>
       <w:pPr>
@@ -694,7 +761,7 @@
         <w:rPr>
           <w:noProof/>
         </w:rPr>
-        <w:t>3</w:t>
+        <w:t>5</w:t>
       </w:r>
       <w:r>
         <w:rPr>

--- a/Embedded Systems Design Project/Car Door Embedded Dynamic Analysis Design.docx
+++ b/Embedded Systems Design Project/Car Door Embedded Dynamic Analysis Design.docx
@@ -55,6 +55,82 @@
         <w:rPr>
           <w:noProof/>
         </w:rPr>
+        <w:drawing>
+          <wp:inline distT="0" distB="0" distL="0" distR="0">
+            <wp:extent cx="5486400" cy="4402455"/>
+            <wp:effectExtent l="0" t="0" r="0" b="0"/>
+            <wp:docPr id="5" name="Picture 5"/>
+            <wp:cNvGraphicFramePr>
+              <a:graphicFrameLocks xmlns:a="http://schemas.openxmlformats.org/drawingml/2006/main" noChangeAspect="1"/>
+            </wp:cNvGraphicFramePr>
+            <a:graphic xmlns:a="http://schemas.openxmlformats.org/drawingml/2006/main">
+              <a:graphicData uri="http://schemas.openxmlformats.org/drawingml/2006/picture">
+                <pic:pic xmlns:pic="http://schemas.openxmlformats.org/drawingml/2006/picture">
+                  <pic:nvPicPr>
+                    <pic:cNvPr id="5" name="State machine (ECU_1).png"/>
+                    <pic:cNvPicPr/>
+                  </pic:nvPicPr>
+                  <pic:blipFill>
+                    <a:blip r:embed="rId4" cstate="print">
+                      <a:extLst>
+                        <a:ext uri="{28A0092B-C50C-407E-A947-70E740481C1C}">
+                          <a14:useLocalDpi xmlns:a14="http://schemas.microsoft.com/office/drawing/2010/main" val="0"/>
+                        </a:ext>
+                      </a:extLst>
+                    </a:blip>
+                    <a:stretch>
+                      <a:fillRect/>
+                    </a:stretch>
+                  </pic:blipFill>
+                  <pic:spPr>
+                    <a:xfrm>
+                      <a:off x="0" y="0"/>
+                      <a:ext cx="5486400" cy="4402455"/>
+                    </a:xfrm>
+                    <a:prstGeom prst="rect">
+                      <a:avLst/>
+                    </a:prstGeom>
+                  </pic:spPr>
+                </pic:pic>
+              </a:graphicData>
+            </a:graphic>
+          </wp:inline>
+        </w:drawing>
+      </w:r>
+      <w:bookmarkStart w:id="0" w:name="_GoBack"/>
+      <w:bookmarkEnd w:id="0"/>
+    </w:p>
+    <w:p>
+      <w:pPr>
+        <w:keepNext/>
+        <w:jc w:val="center"/>
+      </w:pPr>
+    </w:p>
+    <w:p>
+      <w:pPr>
+        <w:pStyle w:val="Caption"/>
+        <w:jc w:val="center"/>
+      </w:pPr>
+      <w:r>
+        <w:t>Figure (</w:t>
+      </w:r>
+      <w:r>
+        <w:rPr>
+          <w:noProof/>
+        </w:rPr>
+        <w:t>1</w:t>
+      </w:r>
+      <w:r>
+        <w:t>) ECU_1 State machine</w:t>
+      </w:r>
+    </w:p>
+    <w:p>
+      <w:pPr>
+        <w:keepNext/>
+        <w:jc w:val="center"/>
+      </w:pPr>
+      <w:r>
+        <w:lastRenderedPageBreak/>
         <w:pict>
           <v:shapetype id="_x0000_t75" coordsize="21600,21600" o:spt="75" o:preferrelative="t" path="m@4@5l@4@11@9@11@9@5xe" filled="f" stroked="f">
             <v:stroke joinstyle="miter"/>
@@ -75,8 +151,8 @@
             <v:path o:extrusionok="f" gradientshapeok="t" o:connecttype="rect"/>
             <o:lock v:ext="edit" aspectratio="t"/>
           </v:shapetype>
-          <v:shape id="_x0000_i1025" type="#_x0000_t75" style="width:6in;height:482.25pt">
-            <v:imagedata r:id="rId4" o:title="State Machine (Block Diagram)(Final_Form)"/>
+          <v:shape id="_x0000_i1025" type="#_x0000_t75" style="width:6in;height:289.5pt">
+            <v:imagedata r:id="rId5" o:title="State machine (ECU_2)"/>
           </v:shape>
         </w:pict>
       </w:r>
@@ -93,101 +169,8 @@
         <w:rPr>
           <w:noProof/>
         </w:rPr>
-        <w:fldChar w:fldCharType="begin"/>
-      </w:r>
-      <w:r>
-        <w:rPr>
-          <w:noProof/>
-        </w:rPr>
-        <w:instrText xml:space="preserve"> SEQ Figure \* ARABIC </w:instrText>
-      </w:r>
-      <w:r>
-        <w:rPr>
-          <w:noProof/>
-        </w:rPr>
-        <w:fldChar w:fldCharType="separate"/>
-      </w:r>
-      <w:r>
-        <w:rPr>
-          <w:noProof/>
-        </w:rPr>
-        <w:t>1</w:t>
-      </w:r>
-      <w:r>
-        <w:rPr>
-          <w:noProof/>
-        </w:rPr>
-        <w:fldChar w:fldCharType="end"/>
-      </w:r>
-      <w:r>
-        <w:t>) State machine for the whole System</w:t>
-      </w:r>
-    </w:p>
-    <w:p>
-      <w:pPr>
-        <w:keepNext/>
-        <w:jc w:val="center"/>
-      </w:pPr>
-      <w:r>
-        <w:lastRenderedPageBreak/>
-        <w:pict>
-          <v:shape id="_x0000_i1026" type="#_x0000_t75" style="width:6in;height:306.75pt">
-            <v:imagedata r:id="rId5" o:title="State machine (ECU_1)"/>
-          </v:shape>
-        </w:pict>
-      </w:r>
-    </w:p>
-    <w:p>
-      <w:pPr>
-        <w:pStyle w:val="Caption"/>
-        <w:jc w:val="center"/>
-      </w:pPr>
-      <w:r>
-        <w:t>Figure (</w:t>
-      </w:r>
-      <w:fldSimple w:instr=" SEQ Figure \* ARABIC ">
-        <w:r>
-          <w:rPr>
-            <w:noProof/>
-          </w:rPr>
-          <w:t>2</w:t>
-        </w:r>
-      </w:fldSimple>
-      <w:r>
-        <w:t>) ECU_1 State machine</w:t>
-      </w:r>
-    </w:p>
-    <w:p>
-      <w:pPr>
-        <w:keepNext/>
-        <w:jc w:val="center"/>
-      </w:pPr>
-      <w:bookmarkStart w:id="0" w:name="_GoBack"/>
-      <w:r>
-        <w:pict>
-          <v:shape id="_x0000_i1027" type="#_x0000_t75" style="width:6in;height:289.5pt">
-            <v:imagedata r:id="rId6" o:title="State machine (ECU_2)"/>
-          </v:shape>
-        </w:pict>
-      </w:r>
-      <w:bookmarkEnd w:id="0"/>
-    </w:p>
-    <w:p>
-      <w:pPr>
-        <w:pStyle w:val="Caption"/>
-        <w:jc w:val="center"/>
-      </w:pPr>
-      <w:r>
-        <w:t>Figure (</w:t>
-      </w:r>
-      <w:fldSimple w:instr=" SEQ Figure \* ARABIC ">
-        <w:r>
-          <w:rPr>
-            <w:noProof/>
-          </w:rPr>
-          <w:t>3</w:t>
-        </w:r>
-      </w:fldSimple>
+        <w:t>2</w:t>
+      </w:r>
       <w:r>
         <w:t>) ECU_2 State Machine</w:t>
       </w:r>
@@ -220,7 +203,7 @@
                     </pic:cNvPicPr>
                   </pic:nvPicPr>
                   <pic:blipFill>
-                    <a:blip r:embed="rId7">
+                    <a:blip r:embed="rId6">
                       <a:extLst>
                         <a:ext uri="{28A0092B-C50C-407E-A947-70E740481C1C}">
                           <a14:useLocalDpi xmlns:a14="http://schemas.microsoft.com/office/drawing/2010/main" val="0"/>
@@ -264,31 +247,7 @@
         <w:rPr>
           <w:noProof/>
         </w:rPr>
-        <w:fldChar w:fldCharType="begin"/>
-      </w:r>
-      <w:r>
-        <w:rPr>
-          <w:noProof/>
-        </w:rPr>
-        <w:instrText xml:space="preserve"> SEQ Figure \* ARABIC </w:instrText>
-      </w:r>
-      <w:r>
-        <w:rPr>
-          <w:noProof/>
-        </w:rPr>
-        <w:fldChar w:fldCharType="separate"/>
-      </w:r>
-      <w:r>
-        <w:rPr>
-          <w:noProof/>
-        </w:rPr>
-        <w:t>4</w:t>
-      </w:r>
-      <w:r>
-        <w:rPr>
-          <w:noProof/>
-        </w:rPr>
-        <w:fldChar w:fldCharType="end"/>
+        <w:t>3</w:t>
       </w:r>
       <w:r>
         <w:t>) Sequence Diagram for ECU_1</w:t>
@@ -696,7 +655,7 @@
                     </pic:cNvPicPr>
                   </pic:nvPicPr>
                   <pic:blipFill>
-                    <a:blip r:embed="rId8">
+                    <a:blip r:embed="rId7">
                       <a:extLst>
                         <a:ext uri="{28A0092B-C50C-407E-A947-70E740481C1C}">
                           <a14:useLocalDpi xmlns:a14="http://schemas.microsoft.com/office/drawing/2010/main" val="0"/>
@@ -743,31 +702,7 @@
         <w:rPr>
           <w:noProof/>
         </w:rPr>
-        <w:fldChar w:fldCharType="begin"/>
-      </w:r>
-      <w:r>
-        <w:rPr>
-          <w:noProof/>
-        </w:rPr>
-        <w:instrText xml:space="preserve"> SEQ Figure \* ARABIC </w:instrText>
-      </w:r>
-      <w:r>
-        <w:rPr>
-          <w:noProof/>
-        </w:rPr>
-        <w:fldChar w:fldCharType="separate"/>
-      </w:r>
-      <w:r>
-        <w:rPr>
-          <w:noProof/>
-        </w:rPr>
-        <w:t>5</w:t>
-      </w:r>
-      <w:r>
-        <w:rPr>
-          <w:noProof/>
-        </w:rPr>
-        <w:fldChar w:fldCharType="end"/>
+        <w:t>4</w:t>
       </w:r>
       <w:r>
         <w:t>) Sequence Diagram for ECU_2</w:t>

--- a/Embedded Systems Design Project/Car Door Embedded Dynamic Analysis Design.docx
+++ b/Embedded Systems Design Project/Car Door Embedded Dynamic Analysis Design.docx
@@ -52,85 +52,6 @@
         <w:jc w:val="center"/>
       </w:pPr>
       <w:r>
-        <w:rPr>
-          <w:noProof/>
-        </w:rPr>
-        <w:drawing>
-          <wp:inline distT="0" distB="0" distL="0" distR="0">
-            <wp:extent cx="5486400" cy="4402455"/>
-            <wp:effectExtent l="0" t="0" r="0" b="0"/>
-            <wp:docPr id="5" name="Picture 5"/>
-            <wp:cNvGraphicFramePr>
-              <a:graphicFrameLocks xmlns:a="http://schemas.openxmlformats.org/drawingml/2006/main" noChangeAspect="1"/>
-            </wp:cNvGraphicFramePr>
-            <a:graphic xmlns:a="http://schemas.openxmlformats.org/drawingml/2006/main">
-              <a:graphicData uri="http://schemas.openxmlformats.org/drawingml/2006/picture">
-                <pic:pic xmlns:pic="http://schemas.openxmlformats.org/drawingml/2006/picture">
-                  <pic:nvPicPr>
-                    <pic:cNvPr id="5" name="State machine (ECU_1).png"/>
-                    <pic:cNvPicPr/>
-                  </pic:nvPicPr>
-                  <pic:blipFill>
-                    <a:blip r:embed="rId4" cstate="print">
-                      <a:extLst>
-                        <a:ext uri="{28A0092B-C50C-407E-A947-70E740481C1C}">
-                          <a14:useLocalDpi xmlns:a14="http://schemas.microsoft.com/office/drawing/2010/main" val="0"/>
-                        </a:ext>
-                      </a:extLst>
-                    </a:blip>
-                    <a:stretch>
-                      <a:fillRect/>
-                    </a:stretch>
-                  </pic:blipFill>
-                  <pic:spPr>
-                    <a:xfrm>
-                      <a:off x="0" y="0"/>
-                      <a:ext cx="5486400" cy="4402455"/>
-                    </a:xfrm>
-                    <a:prstGeom prst="rect">
-                      <a:avLst/>
-                    </a:prstGeom>
-                  </pic:spPr>
-                </pic:pic>
-              </a:graphicData>
-            </a:graphic>
-          </wp:inline>
-        </w:drawing>
-      </w:r>
-      <w:bookmarkStart w:id="0" w:name="_GoBack"/>
-      <w:bookmarkEnd w:id="0"/>
-    </w:p>
-    <w:p>
-      <w:pPr>
-        <w:keepNext/>
-        <w:jc w:val="center"/>
-      </w:pPr>
-    </w:p>
-    <w:p>
-      <w:pPr>
-        <w:pStyle w:val="Caption"/>
-        <w:jc w:val="center"/>
-      </w:pPr>
-      <w:r>
-        <w:t>Figure (</w:t>
-      </w:r>
-      <w:r>
-        <w:rPr>
-          <w:noProof/>
-        </w:rPr>
-        <w:t>1</w:t>
-      </w:r>
-      <w:r>
-        <w:t>) ECU_1 State machine</w:t>
-      </w:r>
-    </w:p>
-    <w:p>
-      <w:pPr>
-        <w:keepNext/>
-        <w:jc w:val="center"/>
-      </w:pPr>
-      <w:r>
-        <w:lastRenderedPageBreak/>
         <w:pict>
           <v:shapetype id="_x0000_t75" coordsize="21600,21600" o:spt="75" o:preferrelative="t" path="m@4@5l@4@11@9@11@9@5xe" filled="f" stroked="f">
             <v:stroke joinstyle="miter"/>
@@ -151,8 +72,8 @@
             <v:path o:extrusionok="f" gradientshapeok="t" o:connecttype="rect"/>
             <o:lock v:ext="edit" aspectratio="t"/>
           </v:shapetype>
-          <v:shape id="_x0000_i1025" type="#_x0000_t75" style="width:6in;height:289.5pt">
-            <v:imagedata r:id="rId5" o:title="State machine (ECU_2)"/>
+          <v:shape id="_x0000_i1025" type="#_x0000_t75" style="width:431.25pt;height:390.75pt">
+            <v:imagedata r:id="rId4" o:title="State machine (ECU_1)(with separated components)"/>
           </v:shape>
         </w:pict>
       </w:r>
@@ -166,13 +87,57 @@
         <w:t>Figure (</w:t>
       </w:r>
       <w:r>
-        <w:rPr>
-          <w:noProof/>
-        </w:rPr>
+        <w:t>1</w:t>
+      </w:r>
+      <w:r>
+        <w:t xml:space="preserve">) </w:t>
+      </w:r>
+      <w:r>
+        <w:t>ECU_1 State machine</w:t>
+      </w:r>
+      <w:r>
+        <w:t xml:space="preserve"> (separated Components)</w:t>
+      </w:r>
+    </w:p>
+    <w:p>
+      <w:pPr>
+        <w:keepNext/>
+        <w:jc w:val="center"/>
+      </w:pPr>
+      <w:r>
+        <w:lastRenderedPageBreak/>
+        <w:pict>
+          <v:shape id="_x0000_i1026" type="#_x0000_t75" style="width:431.25pt;height:390.75pt">
+            <v:imagedata r:id="rId5" o:title="State machine (ECU_2)(with separated components)"/>
+          </v:shape>
+        </w:pict>
+      </w:r>
+    </w:p>
+    <w:p>
+      <w:pPr>
+        <w:pStyle w:val="Caption"/>
+        <w:jc w:val="center"/>
+      </w:pPr>
+      <w:r>
+        <w:t>Figure (</w:t>
+      </w:r>
+      <w:r>
         <w:t>2</w:t>
       </w:r>
       <w:r>
-        <w:t>) ECU_2 State Machine</w:t>
+        <w:t>)</w:t>
+      </w:r>
+      <w:r>
+        <w:t xml:space="preserve"> </w:t>
+      </w:r>
+      <w:r>
+        <w:t>ECU_2</w:t>
+      </w:r>
+      <w:r>
+        <w:t xml:space="preserve"> State machine</w:t>
+      </w:r>
+      <w:r>
+        <w:t xml:space="preserve"> (separated Components)</w:t>
       </w:r>
     </w:p>
     <w:p>
@@ -993,6 +958,8 @@
           </m:r>
         </m:oMath>
       </m:oMathPara>
+      <w:bookmarkStart w:id="0" w:name="_GoBack"/>
+      <w:bookmarkEnd w:id="0"/>
     </w:p>
     <w:sectPr>
       <w:pgSz w:w="12240" w:h="15840"/>
